--- a/Manual de instalacion.docx
+++ b/Manual de instalacion.docx
@@ -126,361 +126,418 @@
         <w:rPr>
           <w:rtl w:val="0"/>
         </w:rPr>
-        <w:t xml:space="preserve">3.Descargar el codigo fuente del proyecto desde : </w:t>
-      </w:r>
-      <w:hyperlink r:id="rId6">
+        <w:t xml:space="preserve">3.Descargar el codigo fuente del proyecto desde : https://github.com/RoJoSaVs/XTEC-Digital</w:t>
+      </w:r>
+      <w:r>
+        <w:rPr>
+          <w:rtl w:val="0"/>
+        </w:rPr>
+      </w:r>
+    </w:p>
+    <w:p>
+      <w:pPr>
+        <w:spacing w:after="240" w:lineRule="auto"/>
+        <w:ind w:left="0" w:firstLine="0"/>
+        <w:rPr/>
+      </w:pPr>
+      <w:r>
+        <w:rPr>
+          <w:rtl w:val="0"/>
+        </w:rPr>
+        <w:t xml:space="preserve">4. En la carpeta creada, utilizar el comando “ng serve” para correr la aplicación</w:t>
+      </w:r>
+    </w:p>
+    <w:p>
+      <w:pPr>
+        <w:spacing w:after="240" w:lineRule="auto"/>
+        <w:ind w:left="0" w:firstLine="0"/>
+        <w:rPr/>
+      </w:pPr>
+      <w:r>
+        <w:rPr>
+          <w:rtl w:val="0"/>
+        </w:rPr>
+        <w:t xml:space="preserve">5.Abrir un navegador web y acceder a localhost:4200</w:t>
+      </w:r>
+    </w:p>
+    <w:p>
+      <w:pPr>
+        <w:spacing w:after="240" w:lineRule="auto"/>
+        <w:ind w:left="0" w:firstLine="0"/>
+        <w:rPr>
+          <w:b w:val="1"/>
+        </w:rPr>
+      </w:pPr>
+      <w:r>
+        <w:rPr>
+          <w:rtl w:val="0"/>
+        </w:rPr>
+      </w:r>
+    </w:p>
+    <w:p>
+      <w:pPr>
+        <w:spacing w:after="240" w:lineRule="auto"/>
+        <w:ind w:left="0" w:firstLine="0"/>
+        <w:rPr/>
+      </w:pPr>
+      <w:r>
+        <w:rPr>
+          <w:rtl w:val="0"/>
+        </w:rPr>
+      </w:r>
+    </w:p>
+    <w:p>
+      <w:pPr>
+        <w:spacing w:after="240" w:lineRule="auto"/>
+        <w:ind w:left="0" w:firstLine="0"/>
+        <w:rPr>
+          <w:b w:val="1"/>
+        </w:rPr>
+      </w:pPr>
+      <w:r>
+        <w:rPr>
+          <w:b w:val="1"/>
+          <w:rtl w:val="0"/>
+        </w:rPr>
+        <w:t xml:space="preserve">Instalación de bootstrap en angular:</w:t>
+      </w:r>
+    </w:p>
+    <w:p>
+      <w:pPr>
+        <w:numPr>
+          <w:ilvl w:val="0"/>
+          <w:numId w:val="1"/>
+        </w:numPr>
+        <w:spacing w:after="240" w:lineRule="auto"/>
+        <w:ind w:left="720" w:hanging="360"/>
+        <w:rPr>
+          <w:u w:val="none"/>
+        </w:rPr>
+      </w:pPr>
+      <w:r>
+        <w:rPr>
+          <w:rtl w:val="0"/>
+        </w:rPr>
+        <w:t xml:space="preserve">En la carpeta raíz del  proyecto  escribir en la terminal:</w:t>
+      </w:r>
+      <w:r>
+        <w:rPr>
+          <w:rtl w:val="0"/>
+        </w:rPr>
+      </w:r>
+    </w:p>
+    <w:p>
+      <w:pPr>
+        <w:spacing w:after="240" w:before="240" w:lineRule="auto"/>
+        <w:rPr/>
+      </w:pPr>
+      <w:r>
+        <w:rPr>
+          <w:rtl w:val="0"/>
+        </w:rPr>
+        <w:t xml:space="preserve">npm install bootstrap  --save</w:t>
+      </w:r>
+    </w:p>
+    <w:p>
+      <w:pPr>
+        <w:numPr>
+          <w:ilvl w:val="0"/>
+          <w:numId w:val="1"/>
+        </w:numPr>
+        <w:spacing w:after="240" w:before="240" w:lineRule="auto"/>
+        <w:ind w:left="720" w:hanging="360"/>
+        <w:rPr>
+          <w:u w:val="none"/>
+        </w:rPr>
+      </w:pPr>
+      <w:r>
+        <w:rPr>
+          <w:rtl w:val="0"/>
+        </w:rPr>
+        <w:t xml:space="preserve">En styles.json agregar: </w:t>
+      </w:r>
+      <w:r>
+        <w:rPr>
+          <w:rtl w:val="0"/>
+        </w:rPr>
+      </w:r>
+    </w:p>
+    <w:p>
+      <w:pPr>
+        <w:spacing w:after="240" w:before="240" w:lineRule="auto"/>
+        <w:ind w:left="720" w:firstLine="0"/>
+        <w:rPr/>
+      </w:pPr>
+      <w:r>
+        <w:rPr>
+          <w:rtl w:val="0"/>
+        </w:rPr>
+        <w:tab/>
+        <w:t xml:space="preserve"> </w:t>
+        <w:tab/>
+      </w:r>
+    </w:p>
+    <w:p>
+      <w:pPr>
+        <w:spacing w:after="240" w:before="240" w:lineRule="auto"/>
+        <w:rPr/>
+      </w:pPr>
+      <w:r>
+        <w:rPr>
+          <w:rtl w:val="0"/>
+        </w:rPr>
+        <w:t xml:space="preserve">"styles": [</w:t>
+      </w:r>
+    </w:p>
+    <w:p>
+      <w:pPr>
+        <w:spacing w:after="240" w:before="240" w:lineRule="auto"/>
+        <w:rPr/>
+      </w:pPr>
+      <w:r>
+        <w:rPr>
+          <w:rtl w:val="0"/>
+        </w:rPr>
+        <w:t xml:space="preserve"> "node_modules/bootstrap/dist/css/bootstrap.min.css",</w:t>
+      </w:r>
+    </w:p>
+    <w:p>
+      <w:pPr>
+        <w:spacing w:after="240" w:before="240" w:lineRule="auto"/>
+        <w:rPr/>
+      </w:pPr>
+      <w:r>
+        <w:rPr>
+          <w:rtl w:val="0"/>
+        </w:rPr>
+        <w:t xml:space="preserve"> "src/styles.css"</w:t>
+      </w:r>
+    </w:p>
+    <w:p>
+      <w:pPr>
+        <w:spacing w:after="240" w:before="240" w:lineRule="auto"/>
+        <w:rPr/>
+      </w:pPr>
+      <w:r>
+        <w:rPr>
+          <w:rtl w:val="0"/>
+        </w:rPr>
+        <w:t xml:space="preserve">],</w:t>
+      </w:r>
+    </w:p>
+    <w:p>
+      <w:pPr>
+        <w:spacing w:after="240" w:before="240" w:lineRule="auto"/>
+        <w:rPr/>
+      </w:pPr>
+      <w:r>
+        <w:rPr>
+          <w:rtl w:val="0"/>
+        </w:rPr>
+        <w:t xml:space="preserve">"scripts": [</w:t>
+      </w:r>
+    </w:p>
+    <w:p>
+      <w:pPr>
+        <w:spacing w:after="240" w:before="240" w:lineRule="auto"/>
+        <w:rPr/>
+      </w:pPr>
+      <w:r>
+        <w:rPr>
+          <w:rtl w:val="0"/>
+        </w:rPr>
+        <w:t xml:space="preserve"> "node_modules/jquery/dist/jquery.slim.js",</w:t>
+      </w:r>
+    </w:p>
+    <w:p>
+      <w:pPr>
+        <w:spacing w:after="240" w:before="240" w:lineRule="auto"/>
+        <w:rPr/>
+      </w:pPr>
+      <w:r>
+        <w:rPr>
+          <w:rtl w:val="0"/>
+        </w:rPr>
+        <w:t xml:space="preserve"> "node_modules/popper.js/dist/umd/popper.min.js",</w:t>
+      </w:r>
+    </w:p>
+    <w:p>
+      <w:pPr>
+        <w:spacing w:after="240" w:before="240" w:lineRule="auto"/>
+        <w:rPr/>
+      </w:pPr>
+      <w:r>
+        <w:rPr>
+          <w:rtl w:val="0"/>
+        </w:rPr>
+        <w:t xml:space="preserve"> "node_modules/bootstrap/dist/js/bootstrap.min.js"</w:t>
+      </w:r>
+    </w:p>
+    <w:p>
+      <w:pPr>
+        <w:spacing w:after="240" w:before="240" w:lineRule="auto"/>
+        <w:rPr/>
+      </w:pPr>
+      <w:r>
+        <w:rPr>
+          <w:rtl w:val="0"/>
+        </w:rPr>
+        <w:t xml:space="preserve">],</w:t>
+      </w:r>
+    </w:p>
+    <w:p>
+      <w:pPr>
+        <w:numPr>
+          <w:ilvl w:val="0"/>
+          <w:numId w:val="1"/>
+        </w:numPr>
+        <w:spacing w:after="240" w:before="240" w:lineRule="auto"/>
+        <w:ind w:left="720" w:hanging="360"/>
+        <w:rPr>
+          <w:u w:val="none"/>
+        </w:rPr>
+      </w:pPr>
+      <w:r>
+        <w:rPr>
+          <w:rtl w:val="0"/>
+        </w:rPr>
+        <w:t xml:space="preserve">Reiniciar el compilador con el comando “ng serve” </w:t>
+      </w:r>
+      <w:r>
+        <w:rPr>
+          <w:rtl w:val="0"/>
+        </w:rPr>
+      </w:r>
+    </w:p>
+    <w:p>
+      <w:pPr>
+        <w:spacing w:after="240" w:before="240" w:lineRule="auto"/>
+        <w:jc w:val="both"/>
+        <w:rPr/>
+      </w:pPr>
+      <w:r>
+        <w:rPr>
+          <w:rtl w:val="0"/>
+        </w:rPr>
+        <w:t xml:space="preserve"> </w:t>
+      </w:r>
+    </w:p>
+    <w:p>
+      <w:pPr>
+        <w:pStyle w:val="Title"/>
+        <w:spacing w:after="240" w:lineRule="auto"/>
+        <w:rPr/>
+      </w:pPr>
+      <w:bookmarkStart w:colFirst="0" w:colLast="0" w:name="_heading=h.gjdgxs" w:id="0"/>
+      <w:bookmarkEnd w:id="0"/>
+      <w:r>
+        <w:rPr>
+          <w:rtl w:val="0"/>
+        </w:rPr>
+        <w:t xml:space="preserve">Base de datos:</w:t>
+      </w:r>
+    </w:p>
+    <w:p>
+      <w:pPr>
+        <w:rPr/>
+      </w:pPr>
+      <w:r>
+        <w:rPr>
+          <w:rtl w:val="0"/>
+        </w:rPr>
+        <w:t xml:space="preserve">Para la creación de la base de datos se debe tener instalado SQLServer en la máquina que almacena los datos y las tablas o tener acceso a un servicio de base de datos en la nube, en el caso de no tener instalado previamente SQL Server se puede referir al siguiente link (</w:t>
+      </w:r>
+      <w:hyperlink r:id="rId7">
         <w:r>
           <w:rPr>
             <w:color w:val="1155cc"/>
             <w:u w:val="single"/>
             <w:rtl w:val="0"/>
           </w:rPr>
-          <w:t xml:space="preserve">https://github.com/edgargch17</w:t>
+          <w:t xml:space="preserve">https://www.dnnsoftware.com/docs/developers/setup/set-up-sql.html</w:t>
         </w:r>
       </w:hyperlink>
       <w:r>
         <w:rPr>
           <w:rtl w:val="0"/>
         </w:rPr>
-      </w:r>
-    </w:p>
-    <w:p>
-      <w:pPr>
-        <w:spacing w:after="240" w:lineRule="auto"/>
-        <w:ind w:left="0" w:firstLine="0"/>
-        <w:rPr/>
-      </w:pPr>
-      <w:r>
-        <w:rPr>
-          <w:rtl w:val="0"/>
-        </w:rPr>
-        <w:t xml:space="preserve">4. En la carpeta creada, utilizar el comando “ng serve” para correr la aplicación</w:t>
-      </w:r>
-    </w:p>
-    <w:p>
-      <w:pPr>
-        <w:spacing w:after="240" w:lineRule="auto"/>
-        <w:ind w:left="0" w:firstLine="0"/>
-        <w:rPr/>
-      </w:pPr>
-      <w:r>
-        <w:rPr>
-          <w:rtl w:val="0"/>
-        </w:rPr>
-        <w:t xml:space="preserve">5.Abrir un navegador web y acceder a localhost:4200</w:t>
-      </w:r>
-    </w:p>
-    <w:p>
-      <w:pPr>
-        <w:spacing w:after="240" w:lineRule="auto"/>
-        <w:ind w:left="0" w:firstLine="0"/>
-        <w:rPr>
-          <w:b w:val="1"/>
-        </w:rPr>
-      </w:pPr>
-      <w:r>
-        <w:rPr>
-          <w:rtl w:val="0"/>
-        </w:rPr>
-      </w:r>
-    </w:p>
-    <w:p>
-      <w:pPr>
-        <w:spacing w:after="240" w:lineRule="auto"/>
-        <w:ind w:left="0" w:firstLine="0"/>
-        <w:rPr/>
-      </w:pPr>
-      <w:r>
-        <w:rPr>
-          <w:rtl w:val="0"/>
-        </w:rPr>
-      </w:r>
-    </w:p>
-    <w:p>
-      <w:pPr>
-        <w:spacing w:after="240" w:lineRule="auto"/>
-        <w:ind w:left="0" w:firstLine="0"/>
-        <w:rPr>
-          <w:b w:val="1"/>
-        </w:rPr>
-      </w:pPr>
-      <w:r>
-        <w:rPr>
-          <w:b w:val="1"/>
-          <w:rtl w:val="0"/>
-        </w:rPr>
-        <w:t xml:space="preserve">Instalación de bootstrap en angular:</w:t>
-      </w:r>
-    </w:p>
-    <w:p>
-      <w:pPr>
-        <w:numPr>
-          <w:ilvl w:val="0"/>
-          <w:numId w:val="1"/>
-        </w:numPr>
-        <w:spacing w:after="240" w:lineRule="auto"/>
-        <w:ind w:left="720" w:hanging="360"/>
-        <w:rPr>
-          <w:u w:val="none"/>
-        </w:rPr>
-      </w:pPr>
-      <w:r>
-        <w:rPr>
-          <w:rtl w:val="0"/>
-        </w:rPr>
-        <w:t xml:space="preserve">En la carpeta raíz del  proyecto  escribir en la terminal:</w:t>
-      </w:r>
-    </w:p>
-    <w:p>
-      <w:pPr>
-        <w:spacing w:after="240" w:before="240" w:lineRule="auto"/>
-        <w:rPr/>
-      </w:pPr>
-      <w:r>
-        <w:rPr>
-          <w:rtl w:val="0"/>
-        </w:rPr>
-        <w:t xml:space="preserve">npm install bootstrap  --save</w:t>
-      </w:r>
-    </w:p>
-    <w:p>
-      <w:pPr>
-        <w:numPr>
-          <w:ilvl w:val="0"/>
-          <w:numId w:val="1"/>
-        </w:numPr>
-        <w:spacing w:after="240" w:before="240" w:lineRule="auto"/>
-        <w:ind w:left="720" w:hanging="360"/>
-        <w:rPr>
-          <w:u w:val="none"/>
-        </w:rPr>
-      </w:pPr>
-      <w:r>
-        <w:rPr>
-          <w:rtl w:val="0"/>
-        </w:rPr>
-        <w:t xml:space="preserve">En styles.json agregar: </w:t>
-      </w:r>
-    </w:p>
-    <w:p>
-      <w:pPr>
-        <w:spacing w:after="240" w:before="240" w:lineRule="auto"/>
+        <w:t xml:space="preserve">)  y seguir los pasos que ahí se exponen.</w:t>
+      </w:r>
+    </w:p>
+    <w:p>
+      <w:pPr>
+        <w:jc w:val="both"/>
+        <w:rPr/>
+      </w:pPr>
+      <w:r>
+        <w:rPr>
+          <w:rtl w:val="0"/>
+        </w:rPr>
+      </w:r>
+    </w:p>
+    <w:p>
+      <w:pPr>
+        <w:jc w:val="both"/>
+        <w:rPr/>
+      </w:pPr>
+      <w:r>
+        <w:rPr>
+          <w:rtl w:val="0"/>
+        </w:rPr>
+        <w:t xml:space="preserve">Paso 1) Debe abrir la aplicación Microsoft SQL Server Management Studio que funciona como una interfaz para realizar la gestión de la base de datos.</w:t>
+      </w:r>
+    </w:p>
+    <w:p>
+      <w:pPr>
+        <w:jc w:val="both"/>
+        <w:rPr/>
+      </w:pPr>
+      <w:r>
+        <w:rPr>
+          <w:rtl w:val="0"/>
+        </w:rPr>
+      </w:r>
+    </w:p>
+    <w:p>
+      <w:pPr>
+        <w:jc w:val="both"/>
+        <w:rPr/>
+      </w:pPr>
+      <w:r>
+        <w:rPr>
+          <w:rtl w:val="0"/>
+        </w:rPr>
+        <w:t xml:space="preserve">Paso 2) Debe ingresar a un servidor donde se encuentre la base de datos.</w:t>
+      </w:r>
+    </w:p>
+    <w:p>
+      <w:pPr>
         <w:ind w:left="720" w:firstLine="0"/>
-        <w:rPr/>
-      </w:pPr>
-      <w:r>
-        <w:rPr>
-          <w:rtl w:val="0"/>
-        </w:rPr>
-        <w:tab/>
-        <w:t xml:space="preserve"> </w:t>
-        <w:tab/>
-      </w:r>
-    </w:p>
-    <w:p>
-      <w:pPr>
-        <w:spacing w:after="240" w:before="240" w:lineRule="auto"/>
-        <w:rPr/>
-      </w:pPr>
-      <w:r>
-        <w:rPr>
-          <w:rtl w:val="0"/>
-        </w:rPr>
-        <w:t xml:space="preserve">"styles": [</w:t>
-      </w:r>
-    </w:p>
-    <w:p>
-      <w:pPr>
-        <w:spacing w:after="240" w:before="240" w:lineRule="auto"/>
-        <w:rPr/>
-      </w:pPr>
-      <w:r>
-        <w:rPr>
-          <w:rtl w:val="0"/>
-        </w:rPr>
-        <w:t xml:space="preserve"> "node_modules/bootstrap/dist/css/bootstrap.min.css",</w:t>
-      </w:r>
-    </w:p>
-    <w:p>
-      <w:pPr>
-        <w:spacing w:after="240" w:before="240" w:lineRule="auto"/>
-        <w:rPr/>
-      </w:pPr>
-      <w:r>
-        <w:rPr>
-          <w:rtl w:val="0"/>
-        </w:rPr>
-        <w:t xml:space="preserve"> "src/styles.css"</w:t>
-      </w:r>
-    </w:p>
-    <w:p>
-      <w:pPr>
-        <w:spacing w:after="240" w:before="240" w:lineRule="auto"/>
-        <w:rPr/>
-      </w:pPr>
-      <w:r>
-        <w:rPr>
-          <w:rtl w:val="0"/>
-        </w:rPr>
-        <w:t xml:space="preserve">],</w:t>
-      </w:r>
-    </w:p>
-    <w:p>
-      <w:pPr>
-        <w:spacing w:after="240" w:before="240" w:lineRule="auto"/>
-        <w:rPr/>
-      </w:pPr>
-      <w:r>
-        <w:rPr>
-          <w:rtl w:val="0"/>
-        </w:rPr>
-        <w:t xml:space="preserve">"scripts": [</w:t>
-      </w:r>
-    </w:p>
-    <w:p>
-      <w:pPr>
-        <w:spacing w:after="240" w:before="240" w:lineRule="auto"/>
-        <w:rPr/>
-      </w:pPr>
-      <w:r>
-        <w:rPr>
-          <w:rtl w:val="0"/>
-        </w:rPr>
-        <w:t xml:space="preserve"> "node_modules/jquery/dist/jquery.slim.js",</w:t>
-      </w:r>
-    </w:p>
-    <w:p>
-      <w:pPr>
-        <w:spacing w:after="240" w:before="240" w:lineRule="auto"/>
-        <w:rPr/>
-      </w:pPr>
-      <w:r>
-        <w:rPr>
-          <w:rtl w:val="0"/>
-        </w:rPr>
-        <w:t xml:space="preserve"> "node_modules/popper.js/dist/umd/popper.min.js",</w:t>
-      </w:r>
-    </w:p>
-    <w:p>
-      <w:pPr>
-        <w:spacing w:after="240" w:before="240" w:lineRule="auto"/>
-        <w:rPr/>
-      </w:pPr>
-      <w:r>
-        <w:rPr>
-          <w:rtl w:val="0"/>
-        </w:rPr>
-        <w:t xml:space="preserve"> "node_modules/bootstrap/dist/js/bootstrap.min.js"</w:t>
-      </w:r>
-    </w:p>
-    <w:p>
-      <w:pPr>
-        <w:spacing w:after="240" w:before="240" w:lineRule="auto"/>
-        <w:rPr/>
-      </w:pPr>
-      <w:r>
-        <w:rPr>
-          <w:rtl w:val="0"/>
-        </w:rPr>
-        <w:t xml:space="preserve">],</w:t>
-      </w:r>
-    </w:p>
-    <w:p>
-      <w:pPr>
-        <w:numPr>
-          <w:ilvl w:val="0"/>
-          <w:numId w:val="1"/>
-        </w:numPr>
-        <w:spacing w:after="240" w:before="240" w:lineRule="auto"/>
-        <w:ind w:left="720" w:hanging="360"/>
-        <w:rPr>
-          <w:u w:val="none"/>
-        </w:rPr>
-      </w:pPr>
-      <w:r>
-        <w:rPr>
-          <w:rtl w:val="0"/>
-        </w:rPr>
-        <w:t xml:space="preserve">Reiniciar el compilador con el comando “ng serve” </w:t>
-      </w:r>
-    </w:p>
-    <w:p>
-      <w:pPr>
-        <w:spacing w:after="240" w:lineRule="auto"/>
-        <w:ind w:left="0" w:firstLine="0"/>
-        <w:rPr>
-          <w:b w:val="1"/>
-        </w:rPr>
-      </w:pPr>
-      <w:r>
-        <w:rPr>
-          <w:rtl w:val="0"/>
-        </w:rPr>
-      </w:r>
-    </w:p>
-    <w:p>
-      <w:pPr>
-        <w:spacing w:after="240" w:lineRule="auto"/>
-        <w:ind w:left="0" w:firstLine="0"/>
-        <w:rPr>
-          <w:b w:val="1"/>
-        </w:rPr>
-      </w:pPr>
-      <w:r>
-        <w:rPr>
-          <w:rtl w:val="0"/>
-        </w:rPr>
-      </w:r>
-    </w:p>
-    <w:p>
-      <w:pPr>
-        <w:spacing w:after="240" w:lineRule="auto"/>
-        <w:ind w:left="0" w:firstLine="0"/>
-        <w:jc w:val="left"/>
-        <w:rPr>
-          <w:b w:val="1"/>
-        </w:rPr>
-      </w:pPr>
-      <w:r>
-        <w:rPr>
-          <w:b w:val="1"/>
-          <w:rtl w:val="0"/>
-        </w:rPr>
-        <w:t xml:space="preserve">AppMovilStraviaTEC</w:t>
-      </w:r>
-    </w:p>
-    <w:p>
-      <w:pPr>
-        <w:numPr>
-          <w:ilvl w:val="0"/>
-          <w:numId w:val="2"/>
-        </w:numPr>
-        <w:spacing w:after="240" w:lineRule="auto"/>
-        <w:ind w:left="720" w:hanging="360"/>
-        <w:jc w:val="both"/>
-      </w:pPr>
-      <w:r>
-        <w:rPr>
-          <w:rtl w:val="0"/>
-        </w:rPr>
-        <w:t xml:space="preserve">Descargar el git e instalar la librería npm install --save-dev @angular-devkit/build-angular en la terminal abierta donde guardo el proyecto de angular </w:t>
-      </w:r>
-      <w:r>
-        <w:rPr>
-          <w:rtl w:val="0"/>
-        </w:rPr>
-        <w:t xml:space="preserve">AppMovilStraviaTEC</w:t>
-      </w:r>
-      <w:r>
-        <w:rPr>
-          <w:rtl w:val="0"/>
-        </w:rPr>
-        <w:t xml:space="preserve">.</w:t>
-      </w:r>
-    </w:p>
-    <w:p>
-      <w:pPr>
-        <w:spacing w:after="240" w:before="240" w:lineRule="auto"/>
+        <w:jc w:val="both"/>
+        <w:rPr/>
+      </w:pPr>
+      <w:r>
+        <w:rPr>
+          <w:rtl w:val="0"/>
+        </w:rPr>
+      </w:r>
+    </w:p>
+    <w:p>
+      <w:pPr>
+        <w:ind w:left="720" w:firstLine="0"/>
+        <w:jc w:val="both"/>
+        <w:rPr/>
+      </w:pPr>
+      <w:r>
+        <w:rPr>
+          <w:rtl w:val="0"/>
+        </w:rPr>
+        <w:t xml:space="preserve">2.1) En el caso de crear la base de datos en su propio equipo debe cargar la información que viene por defecto en la ventana de inicio la cual se muestra en la siguiente imagen.</w:t>
+      </w:r>
+    </w:p>
+    <w:p>
+      <w:pPr>
+        <w:ind w:left="720" w:firstLine="0"/>
         <w:jc w:val="both"/>
         <w:rPr/>
       </w:pPr>
@@ -488,84 +545,14 @@
         <w:rPr/>
         <w:drawing>
           <wp:inline distB="114300" distT="114300" distL="114300" distR="114300">
-            <wp:extent cx="5792400" cy="1168400"/>
+            <wp:extent cx="4686300" cy="3114675"/>
             <wp:effectExtent b="0" l="0" r="0" t="0"/>
-            <wp:docPr id="5" name="image1.png"/>
+            <wp:docPr id="12" name="image8.png"/>
             <a:graphic>
               <a:graphicData uri="http://schemas.openxmlformats.org/drawingml/2006/picture">
                 <pic:pic>
                   <pic:nvPicPr>
-                    <pic:cNvPr id="0" name="image1.png"/>
-                    <pic:cNvPicPr preferRelativeResize="0"/>
-                  </pic:nvPicPr>
-                  <pic:blipFill>
-                    <a:blip r:embed="rId7"/>
-                    <a:srcRect b="0" l="0" r="0" t="0"/>
-                    <a:stretch>
-                      <a:fillRect/>
-                    </a:stretch>
-                  </pic:blipFill>
-                  <pic:spPr>
-                    <a:xfrm>
-                      <a:off x="0" y="0"/>
-                      <a:ext cx="5792400" cy="1168400"/>
-                    </a:xfrm>
-                    <a:prstGeom prst="rect"/>
-                    <a:ln/>
-                  </pic:spPr>
-                </pic:pic>
-              </a:graphicData>
-            </a:graphic>
-          </wp:inline>
-        </w:drawing>
-      </w:r>
-      <w:r>
-        <w:rPr>
-          <w:rtl w:val="0"/>
-        </w:rPr>
-      </w:r>
-    </w:p>
-    <w:p>
-      <w:pPr>
-        <w:numPr>
-          <w:ilvl w:val="0"/>
-          <w:numId w:val="3"/>
-        </w:numPr>
-        <w:spacing w:after="240" w:lineRule="auto"/>
-        <w:ind w:left="720" w:hanging="360"/>
-        <w:jc w:val="both"/>
-      </w:pPr>
-      <w:r>
-        <w:rPr>
-          <w:rtl w:val="0"/>
-        </w:rPr>
-        <w:t xml:space="preserve">Adquiriendo el ejecutable de Android Studio y el servidor abierto de Angular en localhost con el siguiente comando: ng serve --host 0.0.0.0</w:t>
-      </w:r>
-    </w:p>
-    <w:p>
-      <w:pPr>
-        <w:spacing w:after="240" w:before="240" w:lineRule="auto"/>
-        <w:jc w:val="both"/>
-        <w:rPr/>
-      </w:pPr>
-      <w:r>
-        <w:rPr>
-          <w:rtl w:val="0"/>
-        </w:rPr>
-        <w:t xml:space="preserve"> </w:t>
-      </w:r>
-      <w:r>
-        <w:rPr/>
-        <w:drawing>
-          <wp:inline distB="114300" distT="114300" distL="114300" distR="114300">
-            <wp:extent cx="5792400" cy="673100"/>
-            <wp:effectExtent b="0" l="0" r="0" t="0"/>
-            <wp:docPr id="3" name="image2.png"/>
-            <a:graphic>
-              <a:graphicData uri="http://schemas.openxmlformats.org/drawingml/2006/picture">
-                <pic:pic>
-                  <pic:nvPicPr>
-                    <pic:cNvPr id="0" name="image2.png"/>
+                    <pic:cNvPr id="0" name="image8.png"/>
                     <pic:cNvPicPr preferRelativeResize="0"/>
                   </pic:nvPicPr>
                   <pic:blipFill>
@@ -578,7 +565,7 @@
                   <pic:spPr>
                     <a:xfrm>
                       <a:off x="0" y="0"/>
-                      <a:ext cx="5792400" cy="673100"/>
+                      <a:ext cx="4686300" cy="3114675"/>
                     </a:xfrm>
                     <a:prstGeom prst="rect"/>
                     <a:ln/>
@@ -597,7 +584,56 @@
     </w:p>
     <w:p>
       <w:pPr>
-        <w:spacing w:after="240" w:before="240" w:lineRule="auto"/>
+        <w:ind w:left="720" w:firstLine="0"/>
+        <w:jc w:val="both"/>
+        <w:rPr/>
+      </w:pPr>
+      <w:r>
+        <w:rPr>
+          <w:rtl w:val="0"/>
+        </w:rPr>
+      </w:r>
+    </w:p>
+    <w:p>
+      <w:pPr>
+        <w:ind w:left="720" w:firstLine="0"/>
+        <w:jc w:val="both"/>
+        <w:rPr/>
+      </w:pPr>
+      <w:r>
+        <w:rPr>
+          <w:rtl w:val="0"/>
+        </w:rPr>
+      </w:r>
+    </w:p>
+    <w:p>
+      <w:pPr>
+        <w:ind w:left="720" w:firstLine="0"/>
+        <w:jc w:val="both"/>
+        <w:rPr/>
+      </w:pPr>
+      <w:r>
+        <w:rPr>
+          <w:rtl w:val="0"/>
+        </w:rPr>
+      </w:r>
+    </w:p>
+    <w:p>
+      <w:pPr>
+        <w:ind w:left="720" w:firstLine="0"/>
+        <w:jc w:val="both"/>
+        <w:rPr/>
+      </w:pPr>
+      <w:r>
+        <w:rPr>
+          <w:rtl w:val="0"/>
+        </w:rPr>
+        <w:t xml:space="preserve">2.2) Para el caso en el que se necesite acceder a un servidor en la nube (en este caso Azure) la información debe mostrarse como se expone en la siguiente imagen.</w:t>
+      </w:r>
+    </w:p>
+    <w:p>
+      <w:pPr>
+        <w:ind w:left="720" w:firstLine="0"/>
         <w:jc w:val="both"/>
         <w:rPr/>
       </w:pPr>
@@ -605,9 +641,9 @@
         <w:rPr/>
         <w:drawing>
           <wp:inline distB="114300" distT="114300" distL="114300" distR="114300">
-            <wp:extent cx="5792400" cy="1524000"/>
+            <wp:extent cx="4714875" cy="3105150"/>
             <wp:effectExtent b="0" l="0" r="0" t="0"/>
-            <wp:docPr id="1" name="image5.png"/>
+            <wp:docPr id="9" name="image5.png"/>
             <a:graphic>
               <a:graphicData uri="http://schemas.openxmlformats.org/drawingml/2006/picture">
                 <pic:pic>
@@ -625,7 +661,7 @@
                   <pic:spPr>
                     <a:xfrm>
                       <a:off x="0" y="0"/>
-                      <a:ext cx="5792400" cy="1524000"/>
+                      <a:ext cx="4714875" cy="3105150"/>
                     </a:xfrm>
                     <a:prstGeom prst="rect"/>
                     <a:ln/>
@@ -640,59 +676,29 @@
         <w:rPr>
           <w:rtl w:val="0"/>
         </w:rPr>
-        <w:t xml:space="preserve"> </w:t>
-      </w:r>
-    </w:p>
-    <w:p>
-      <w:pPr>
-        <w:spacing w:after="240" w:before="240" w:lineRule="auto"/>
-        <w:jc w:val="both"/>
-        <w:rPr/>
-      </w:pPr>
-      <w:r>
-        <w:rPr>
-          <w:rtl w:val="0"/>
-        </w:rPr>
-        <w:t xml:space="preserve"> </w:t>
-      </w:r>
-    </w:p>
-    <w:p>
-      <w:pPr>
-        <w:spacing w:after="240" w:before="240" w:lineRule="auto"/>
-        <w:jc w:val="both"/>
-        <w:rPr/>
-      </w:pPr>
-      <w:r>
-        <w:rPr>
-          <w:rtl w:val="0"/>
-        </w:rPr>
-        <w:t xml:space="preserve"> </w:t>
-      </w:r>
-    </w:p>
-    <w:p>
-      <w:pPr>
-        <w:pStyle w:val="Title"/>
-        <w:spacing w:after="240" w:lineRule="auto"/>
-        <w:rPr/>
-      </w:pPr>
-      <w:bookmarkStart w:colFirst="0" w:colLast="0" w:name="_rbg1pmw9qbwv" w:id="0"/>
-      <w:bookmarkEnd w:id="0"/>
-      <w:r>
-        <w:rPr>
-          <w:rtl w:val="0"/>
-        </w:rPr>
-        <w:t xml:space="preserve">Base de datos:</w:t>
-      </w:r>
-    </w:p>
-    <w:p>
-      <w:pPr>
-        <w:rPr/>
-      </w:pPr>
-      <w:r>
-        <w:rPr>
-          <w:rtl w:val="0"/>
-        </w:rPr>
-        <w:t xml:space="preserve">Para la creación de la base de datos se debe tener instalado postgresql en la máquina que almacena los datos y las tablas, en el caso de no tener instalado previamente postgresql se puede referir al siguiente link (</w:t>
+      </w:r>
+    </w:p>
+    <w:p>
+      <w:pPr>
+        <w:jc w:val="both"/>
+        <w:rPr/>
+      </w:pPr>
+      <w:r>
+        <w:rPr>
+          <w:rtl w:val="0"/>
+        </w:rPr>
+      </w:r>
+    </w:p>
+    <w:p>
+      <w:pPr>
+        <w:jc w:val="both"/>
+        <w:rPr/>
+      </w:pPr>
+      <w:r>
+        <w:rPr>
+          <w:rtl w:val="0"/>
+        </w:rPr>
+        <w:t xml:space="preserve">Paso 3) Para la creación de la base de datos existen un par de formas de hacerlo por lo que en este punto solamente se hara referencia a una pagina la cual expone los metodos de creacion de una base de datos de forma local  (</w:t>
       </w:r>
       <w:hyperlink r:id="rId10">
         <w:r>
@@ -701,66 +707,14 @@
             <w:u w:val="single"/>
             <w:rtl w:val="0"/>
           </w:rPr>
-          <w:t xml:space="preserve">https://www.postgresqltutorial.com/install-postgresql/</w:t>
+          <w:t xml:space="preserve">https://codigosql.top/sql-server/como-crear-una-base-de-datos-en-sql-server/</w:t>
         </w:r>
       </w:hyperlink>
       <w:r>
         <w:rPr>
           <w:rtl w:val="0"/>
         </w:rPr>
-        <w:t xml:space="preserve">)</w:t>
-      </w:r>
-      <w:r>
-        <w:rPr>
-          <w:rtl w:val="0"/>
-        </w:rPr>
-        <w:t xml:space="preserve">  y seguir los pasos que ahí se exponen.</w:t>
-      </w:r>
-    </w:p>
-    <w:p>
-      <w:pPr>
-        <w:jc w:val="both"/>
-        <w:rPr/>
-      </w:pPr>
-      <w:r>
-        <w:rPr>
-          <w:rtl w:val="0"/>
-        </w:rPr>
-      </w:r>
-    </w:p>
-    <w:p>
-      <w:pPr>
-        <w:jc w:val="both"/>
-        <w:rPr/>
-      </w:pPr>
-      <w:r>
-        <w:rPr>
-          <w:rtl w:val="0"/>
-        </w:rPr>
-        <w:t xml:space="preserve">Paso 1) Debe abrir la aplicación pgAdmin que funciona como una interfaz para realizar la gestión de la base de datos.</w:t>
-      </w:r>
-    </w:p>
-    <w:p>
-      <w:pPr>
-        <w:jc w:val="both"/>
-        <w:rPr/>
-      </w:pPr>
-      <w:r>
-        <w:rPr>
-          <w:rtl w:val="0"/>
-        </w:rPr>
-      </w:r>
-    </w:p>
-    <w:p>
-      <w:pPr>
-        <w:jc w:val="both"/>
-        <w:rPr/>
-      </w:pPr>
-      <w:r>
-        <w:rPr>
-          <w:rtl w:val="0"/>
-        </w:rPr>
-        <w:t xml:space="preserve">Paso 2) Debe navegar entre las sub-pestañas que se visualizan en la aplicación hasta el punto donde se muestra el nombre Databases y presionar click derecho sobre el mismo, Create -&gt; Database.</w:t>
+        <w:t xml:space="preserve">).</w:t>
       </w:r>
     </w:p>
     <w:p>
@@ -774,13 +728,266 @@
         </w:rPr>
         <w:t xml:space="preserve">              </w:t>
       </w:r>
+    </w:p>
+    <w:p>
+      <w:pPr>
+        <w:jc w:val="both"/>
+        <w:rPr/>
+      </w:pPr>
+      <w:r>
+        <w:rPr>
+          <w:rtl w:val="0"/>
+        </w:rPr>
+        <w:t xml:space="preserve">Paso 4) Cargue y ejecute el Script de creacion que encontrara en el link siguiente: </w:t>
+      </w:r>
+      <w:hyperlink r:id="rId11">
+        <w:r>
+          <w:rPr>
+            <w:color w:val="1155cc"/>
+            <w:u w:val="single"/>
+            <w:rtl w:val="0"/>
+          </w:rPr>
+          <w:t xml:space="preserve">https://github.com/RoJoSaVs/XTEC-Digital/blob/master/DBScripts/Creacion_XTEC_DIGITAL.sql</w:t>
+        </w:r>
+      </w:hyperlink>
+      <w:r>
+        <w:rPr>
+          <w:rtl w:val="0"/>
+        </w:rPr>
+      </w:r>
+    </w:p>
+    <w:p>
+      <w:pPr>
+        <w:jc w:val="both"/>
+        <w:rPr/>
+      </w:pPr>
+      <w:r>
+        <w:rPr>
+          <w:rtl w:val="0"/>
+        </w:rPr>
+      </w:r>
+    </w:p>
+    <w:p>
+      <w:pPr>
+        <w:jc w:val="both"/>
+        <w:rPr/>
+      </w:pPr>
+      <w:r>
+        <w:rPr>
+          <w:rtl w:val="0"/>
+        </w:rPr>
+        <w:t xml:space="preserve">Paso 5) Una vez tenga las tablas para almacenar los datos cargue y ejecute el script donde se encuentran las restricciones que tienen las tablas, el script esta en el link </w:t>
+      </w:r>
+      <w:hyperlink r:id="rId12">
+        <w:r>
+          <w:rPr>
+            <w:color w:val="1155cc"/>
+            <w:u w:val="single"/>
+            <w:rtl w:val="0"/>
+          </w:rPr>
+          <w:t xml:space="preserve">https://github.com/RoJoSaVs/XTEC-Digital/blob/master/DBScripts/Restricciones_XTEC_DIGITAL.sql</w:t>
+        </w:r>
+      </w:hyperlink>
+      <w:r>
+        <w:rPr>
+          <w:rtl w:val="0"/>
+        </w:rPr>
+      </w:r>
+    </w:p>
+    <w:p>
+      <w:pPr>
+        <w:jc w:val="both"/>
+        <w:rPr/>
+      </w:pPr>
+      <w:r>
+        <w:rPr>
+          <w:rtl w:val="0"/>
+        </w:rPr>
+      </w:r>
+    </w:p>
+    <w:p>
+      <w:pPr>
+        <w:jc w:val="both"/>
+        <w:rPr/>
+      </w:pPr>
+      <w:r>
+        <w:rPr>
+          <w:rtl w:val="0"/>
+        </w:rPr>
+        <w:t xml:space="preserve">Paso 6) Para este punto ya se pueden almacenar datos en la base de datos. </w:t>
+      </w:r>
+    </w:p>
+    <w:p>
+      <w:pPr>
+        <w:jc w:val="both"/>
+        <w:rPr/>
+      </w:pPr>
+      <w:r>
+        <w:rPr>
+          <w:rtl w:val="0"/>
+        </w:rPr>
+      </w:r>
+    </w:p>
+    <w:p>
+      <w:pPr>
+        <w:jc w:val="both"/>
+        <w:rPr/>
+      </w:pPr>
+      <w:r>
+        <w:rPr>
+          <w:rtl w:val="0"/>
+        </w:rPr>
+        <w:t xml:space="preserve">Paso 7) En el caso de necesitar cargar datos a las tablas creadas se puede abrir y ejecutar el archivo de populacion que se encuentra en </w:t>
+      </w:r>
+      <w:hyperlink r:id="rId13">
+        <w:r>
+          <w:rPr>
+            <w:color w:val="1155cc"/>
+            <w:u w:val="single"/>
+            <w:rtl w:val="0"/>
+          </w:rPr>
+          <w:t xml:space="preserve">https://github.com/RoJoSaVs/XTEC-Digital/blob/master/DBScripts/Populacion_XTEC_DIGITAL.sql</w:t>
+        </w:r>
+      </w:hyperlink>
+      <w:r>
+        <w:rPr>
+          <w:rtl w:val="0"/>
+        </w:rPr>
+        <w:t xml:space="preserve">. Para este punto se debe tener cuidado con la inserción de los datos debido a que hay algunas inserciones que se encuentran comentadas lo cual puede causar algun error a la hora de hacer la ejecución completa del script, para más información sobre cómo funcionan los comentarios en SQL diríjase al siguiente link </w:t>
+      </w:r>
+      <w:hyperlink r:id="rId14">
+        <w:r>
+          <w:rPr>
+            <w:color w:val="1155cc"/>
+            <w:u w:val="single"/>
+            <w:rtl w:val="0"/>
+          </w:rPr>
+          <w:t xml:space="preserve">http://lineadecodigo.com/sql/comentarios-en-sql/</w:t>
+        </w:r>
+      </w:hyperlink>
+      <w:r>
+        <w:rPr>
+          <w:rtl w:val="0"/>
+        </w:rPr>
+      </w:r>
+    </w:p>
+    <w:p>
+      <w:pPr>
+        <w:jc w:val="both"/>
+        <w:rPr/>
+      </w:pPr>
+      <w:r>
+        <w:rPr>
+          <w:rtl w:val="0"/>
+        </w:rPr>
+      </w:r>
+    </w:p>
+    <w:p>
+      <w:pPr>
+        <w:jc w:val="both"/>
+        <w:rPr/>
+      </w:pPr>
+      <w:r>
+        <w:rPr>
+          <w:rtl w:val="0"/>
+        </w:rPr>
+      </w:r>
+    </w:p>
+    <w:p>
+      <w:pPr>
+        <w:jc w:val="both"/>
+        <w:rPr/>
+      </w:pPr>
+      <w:r>
+        <w:rPr>
+          <w:rtl w:val="0"/>
+        </w:rPr>
+        <w:t xml:space="preserve">Para la creación de la base de datos en MongoDB</w:t>
+      </w:r>
+    </w:p>
+    <w:p>
+      <w:pPr>
+        <w:jc w:val="both"/>
+        <w:rPr/>
+      </w:pPr>
+      <w:r>
+        <w:rPr>
+          <w:rtl w:val="0"/>
+        </w:rPr>
+      </w:r>
+    </w:p>
+    <w:p>
+      <w:pPr>
+        <w:jc w:val="both"/>
+        <w:rPr/>
+      </w:pPr>
+      <w:r>
+        <w:rPr>
+          <w:rtl w:val="0"/>
+        </w:rPr>
+        <w:t xml:space="preserve">Paso 1) lo primero que se debe hacer es ir a la siguiente URL para poder poner a funcionar la base de datos </w:t>
+      </w:r>
+    </w:p>
+    <w:p>
+      <w:pPr>
+        <w:jc w:val="both"/>
+        <w:rPr/>
+      </w:pPr>
+      <w:r>
+        <w:rPr>
+          <w:rtl w:val="0"/>
+        </w:rPr>
+        <w:t xml:space="preserve">https://www.mongodb.com/1 </w:t>
+      </w:r>
+    </w:p>
+    <w:p>
+      <w:pPr>
+        <w:jc w:val="both"/>
+        <w:rPr/>
+      </w:pPr>
+      <w:r>
+        <w:rPr>
+          <w:rtl w:val="0"/>
+        </w:rPr>
+      </w:r>
+    </w:p>
+    <w:p>
+      <w:pPr>
+        <w:jc w:val="both"/>
+        <w:rPr/>
+      </w:pPr>
+      <w:r>
+        <w:rPr>
+          <w:rtl w:val="0"/>
+        </w:rPr>
+        <w:t xml:space="preserve">Paso 2) Luego de ingresar al URL se debe seleccionar el botón de </w:t>
+      </w:r>
+      <w:r>
+        <w:rPr>
+          <w:u w:val="single"/>
+          <w:rtl w:val="0"/>
+        </w:rPr>
+        <w:t xml:space="preserve">Registrarse</w:t>
+      </w:r>
+      <w:r>
+        <w:rPr>
+          <w:rtl w:val="0"/>
+        </w:rPr>
+        <w:t xml:space="preserve">, ahí brindaras tu correo o bien seleccionamos la cuenta de google que tienes vinculada, para poder ingresar a la base de datos donde tenemos nuestras tablas</w:t>
+      </w:r>
+    </w:p>
+    <w:p>
+      <w:pPr>
+        <w:jc w:val="both"/>
+        <w:rPr/>
+      </w:pPr>
       <w:r>
         <w:rPr/>
         <w:drawing>
           <wp:inline distB="114300" distT="114300" distL="114300" distR="114300">
-            <wp:extent cx="4724400" cy="1962150"/>
+            <wp:extent cx="5792400" cy="2997200"/>
             <wp:effectExtent b="0" l="0" r="0" t="0"/>
-            <wp:docPr id="4" name="image4.png"/>
+            <wp:docPr id="7" name="image4.png"/>
             <a:graphic>
               <a:graphicData uri="http://schemas.openxmlformats.org/drawingml/2006/picture">
                 <pic:pic>
@@ -789,7 +996,7 @@
                     <pic:cNvPicPr preferRelativeResize="0"/>
                   </pic:nvPicPr>
                   <pic:blipFill>
-                    <a:blip r:embed="rId11"/>
+                    <a:blip r:embed="rId15"/>
                     <a:srcRect b="0" l="0" r="0" t="0"/>
                     <a:stretch>
                       <a:fillRect/>
@@ -798,7 +1005,7 @@
                   <pic:spPr>
                     <a:xfrm>
                       <a:off x="0" y="0"/>
-                      <a:ext cx="4724400" cy="1962150"/>
+                      <a:ext cx="5792400" cy="2997200"/>
                     </a:xfrm>
                     <a:prstGeom prst="rect"/>
                     <a:ln/>
@@ -821,31 +1028,12 @@
         <w:rPr/>
       </w:pPr>
       <w:r>
-        <w:rPr>
-          <w:rtl w:val="0"/>
-        </w:rPr>
-        <w:t xml:space="preserve">Paso 3) Ingrese un nombre válido en el espacio que se encuentra al lado de Database (1). </w:t>
-      </w:r>
-    </w:p>
-    <w:p>
-      <w:pPr>
-        <w:jc w:val="both"/>
-        <w:rPr/>
-      </w:pPr>
-      <w:r>
-        <w:rPr>
-          <w:rtl w:val="0"/>
-        </w:rPr>
-        <w:tab/>
-        <w:tab/>
-      </w:r>
-      <w:r>
         <w:rPr/>
         <w:drawing>
           <wp:inline distB="114300" distT="114300" distL="114300" distR="114300">
-            <wp:extent cx="2849062" cy="3137575"/>
+            <wp:extent cx="5792400" cy="2959100"/>
             <wp:effectExtent b="0" l="0" r="0" t="0"/>
-            <wp:docPr id="2" name="image3.png"/>
+            <wp:docPr id="8" name="image3.png"/>
             <a:graphic>
               <a:graphicData uri="http://schemas.openxmlformats.org/drawingml/2006/picture">
                 <pic:pic>
@@ -854,7 +1042,7 @@
                     <pic:cNvPicPr preferRelativeResize="0"/>
                   </pic:nvPicPr>
                   <pic:blipFill>
-                    <a:blip r:embed="rId12"/>
+                    <a:blip r:embed="rId16"/>
                     <a:srcRect b="0" l="0" r="0" t="0"/>
                     <a:stretch>
                       <a:fillRect/>
@@ -863,7 +1051,7 @@
                   <pic:spPr>
                     <a:xfrm>
                       <a:off x="0" y="0"/>
-                      <a:ext cx="2849062" cy="3137575"/>
+                      <a:ext cx="5792400" cy="2959100"/>
                     </a:xfrm>
                     <a:prstGeom prst="rect"/>
                     <a:ln/>
@@ -889,16 +1077,293 @@
         <w:rPr>
           <w:rtl w:val="0"/>
         </w:rPr>
-        <w:t xml:space="preserve">Paso 4) Cargue y ejecute el Script de creacion que encontrara en el link siguiente: </w:t>
-      </w:r>
-      <w:hyperlink r:id="rId13">
+      </w:r>
+    </w:p>
+    <w:p>
+      <w:pPr>
+        <w:jc w:val="both"/>
+        <w:rPr/>
+      </w:pPr>
+      <w:r>
+        <w:rPr>
+          <w:rtl w:val="0"/>
+        </w:rPr>
+        <w:t xml:space="preserve">Paso 3) se procede a conectar la aplicación con la base de datos mediante la siguiente forma:</w:t>
+      </w:r>
+    </w:p>
+    <w:p>
+      <w:pPr>
+        <w:jc w:val="both"/>
+        <w:rPr/>
+      </w:pPr>
+      <w:r>
+        <w:rPr>
+          <w:rtl w:val="0"/>
+        </w:rPr>
+      </w:r>
+    </w:p>
+    <w:p>
+      <w:pPr>
+        <w:numPr>
+          <w:ilvl w:val="0"/>
+          <w:numId w:val="2"/>
+        </w:numPr>
+        <w:ind w:left="720" w:hanging="360"/>
+        <w:jc w:val="both"/>
+        <w:rPr>
+          <w:u w:val="none"/>
+        </w:rPr>
+      </w:pPr>
+      <w:r>
+        <w:rPr>
+          <w:rtl w:val="0"/>
+        </w:rPr>
+        <w:t xml:space="preserve">Ya cuando tenemos creado nuestro Clusters procedemos a darle al botón de </w:t>
+      </w:r>
+      <w:r>
+        <w:rPr>
+          <w:u w:val="single"/>
+          <w:rtl w:val="0"/>
+        </w:rPr>
+        <w:t xml:space="preserve">conectar</w:t>
+      </w:r>
+    </w:p>
+    <w:p>
+      <w:pPr>
+        <w:ind w:left="720" w:firstLine="0"/>
+        <w:jc w:val="both"/>
+        <w:rPr/>
+      </w:pPr>
+      <w:r>
+        <w:rPr/>
+        <w:drawing>
+          <wp:inline distB="114300" distT="114300" distL="114300" distR="114300">
+            <wp:extent cx="5792400" cy="2514600"/>
+            <wp:effectExtent b="0" l="0" r="0" t="0"/>
+            <wp:docPr id="11" name="image1.png"/>
+            <a:graphic>
+              <a:graphicData uri="http://schemas.openxmlformats.org/drawingml/2006/picture">
+                <pic:pic>
+                  <pic:nvPicPr>
+                    <pic:cNvPr id="0" name="image1.png"/>
+                    <pic:cNvPicPr preferRelativeResize="0"/>
+                  </pic:nvPicPr>
+                  <pic:blipFill>
+                    <a:blip r:embed="rId17"/>
+                    <a:srcRect b="0" l="0" r="0" t="0"/>
+                    <a:stretch>
+                      <a:fillRect/>
+                    </a:stretch>
+                  </pic:blipFill>
+                  <pic:spPr>
+                    <a:xfrm>
+                      <a:off x="0" y="0"/>
+                      <a:ext cx="5792400" cy="2514600"/>
+                    </a:xfrm>
+                    <a:prstGeom prst="rect"/>
+                    <a:ln/>
+                  </pic:spPr>
+                </pic:pic>
+              </a:graphicData>
+            </a:graphic>
+          </wp:inline>
+        </w:drawing>
+      </w:r>
+      <w:r>
+        <w:rPr>
+          <w:rtl w:val="0"/>
+        </w:rPr>
+      </w:r>
+    </w:p>
+    <w:p>
+      <w:pPr>
+        <w:ind w:left="720" w:firstLine="0"/>
+        <w:jc w:val="both"/>
+        <w:rPr/>
+      </w:pPr>
+      <w:r>
+        <w:rPr>
+          <w:rtl w:val="0"/>
+        </w:rPr>
+      </w:r>
+    </w:p>
+    <w:p>
+      <w:pPr>
+        <w:numPr>
+          <w:ilvl w:val="0"/>
+          <w:numId w:val="2"/>
+        </w:numPr>
+        <w:ind w:left="720" w:hanging="360"/>
+        <w:jc w:val="both"/>
+        <w:rPr>
+          <w:u w:val="none"/>
+        </w:rPr>
+      </w:pPr>
+      <w:r>
+        <w:rPr>
+          <w:rtl w:val="0"/>
+        </w:rPr>
+        <w:t xml:space="preserve">Luego seleccionaremos la opción de </w:t>
+      </w:r>
+      <w:r>
+        <w:rPr>
+          <w:u w:val="single"/>
+          <w:rtl w:val="0"/>
+        </w:rPr>
+        <w:t xml:space="preserve">Conecta tu aplicación</w:t>
+      </w:r>
+    </w:p>
+    <w:p>
+      <w:pPr>
+        <w:ind w:left="720" w:firstLine="0"/>
+        <w:jc w:val="both"/>
+        <w:rPr>
+          <w:u w:val="single"/>
+        </w:rPr>
+      </w:pPr>
+      <w:r>
+        <w:rPr>
+          <w:u w:val="single"/>
+        </w:rPr>
+        <w:drawing>
+          <wp:inline distB="114300" distT="114300" distL="114300" distR="114300">
+            <wp:extent cx="5792400" cy="4229100"/>
+            <wp:effectExtent b="0" l="0" r="0" t="0"/>
+            <wp:docPr id="6" name="image2.png"/>
+            <a:graphic>
+              <a:graphicData uri="http://schemas.openxmlformats.org/drawingml/2006/picture">
+                <pic:pic>
+                  <pic:nvPicPr>
+                    <pic:cNvPr id="0" name="image2.png"/>
+                    <pic:cNvPicPr preferRelativeResize="0"/>
+                  </pic:nvPicPr>
+                  <pic:blipFill>
+                    <a:blip r:embed="rId18"/>
+                    <a:srcRect b="0" l="0" r="0" t="0"/>
+                    <a:stretch>
+                      <a:fillRect/>
+                    </a:stretch>
+                  </pic:blipFill>
+                  <pic:spPr>
+                    <a:xfrm>
+                      <a:off x="0" y="0"/>
+                      <a:ext cx="5792400" cy="4229100"/>
+                    </a:xfrm>
+                    <a:prstGeom prst="rect"/>
+                    <a:ln/>
+                  </pic:spPr>
+                </pic:pic>
+              </a:graphicData>
+            </a:graphic>
+          </wp:inline>
+        </w:drawing>
+      </w:r>
+      <w:r>
+        <w:rPr>
+          <w:rtl w:val="0"/>
+        </w:rPr>
+      </w:r>
+    </w:p>
+    <w:p>
+      <w:pPr>
+        <w:numPr>
+          <w:ilvl w:val="0"/>
+          <w:numId w:val="2"/>
+        </w:numPr>
+        <w:ind w:left="720" w:hanging="360"/>
+        <w:jc w:val="both"/>
+        <w:rPr/>
+      </w:pPr>
+      <w:r>
+        <w:rPr>
+          <w:rtl w:val="0"/>
+        </w:rPr>
+        <w:t xml:space="preserve">dentro de esa opción debemos realizar dos pasos el primero corresponde a seleccionar la versión de controlador que utilizaremos y luego simplemente copiaremos la dirección URL que nos brinda para pegar en nuestro código</w:t>
+      </w:r>
+    </w:p>
+    <w:p>
+      <w:pPr>
+        <w:ind w:left="720" w:firstLine="0"/>
+        <w:jc w:val="both"/>
+        <w:rPr/>
+      </w:pPr>
+      <w:r>
+        <w:rPr/>
+        <w:drawing>
+          <wp:inline distB="114300" distT="114300" distL="114300" distR="114300">
+            <wp:extent cx="5792400" cy="4457700"/>
+            <wp:effectExtent b="0" l="0" r="0" t="0"/>
+            <wp:docPr id="13" name="image6.png"/>
+            <a:graphic>
+              <a:graphicData uri="http://schemas.openxmlformats.org/drawingml/2006/picture">
+                <pic:pic>
+                  <pic:nvPicPr>
+                    <pic:cNvPr id="0" name="image6.png"/>
+                    <pic:cNvPicPr preferRelativeResize="0"/>
+                  </pic:nvPicPr>
+                  <pic:blipFill>
+                    <a:blip r:embed="rId19"/>
+                    <a:srcRect b="0" l="0" r="0" t="0"/>
+                    <a:stretch>
+                      <a:fillRect/>
+                    </a:stretch>
+                  </pic:blipFill>
+                  <pic:spPr>
+                    <a:xfrm>
+                      <a:off x="0" y="0"/>
+                      <a:ext cx="5792400" cy="4457700"/>
+                    </a:xfrm>
+                    <a:prstGeom prst="rect"/>
+                    <a:ln/>
+                  </pic:spPr>
+                </pic:pic>
+              </a:graphicData>
+            </a:graphic>
+          </wp:inline>
+        </w:drawing>
+      </w:r>
+      <w:r>
+        <w:rPr>
+          <w:rtl w:val="0"/>
+        </w:rPr>
+      </w:r>
+    </w:p>
+    <w:p>
+      <w:pPr>
+        <w:jc w:val="both"/>
+        <w:rPr/>
+      </w:pPr>
+      <w:r>
+        <w:rPr>
+          <w:rtl w:val="0"/>
+        </w:rPr>
+      </w:r>
+    </w:p>
+    <w:p>
+      <w:pPr>
+        <w:jc w:val="both"/>
+        <w:rPr/>
+      </w:pPr>
+      <w:r>
+        <w:rPr>
+          <w:rtl w:val="0"/>
+        </w:rPr>
+        <w:t xml:space="preserve">Paso 4) luego se procederá a descargar el archivo del siguiente link </w:t>
+      </w:r>
+    </w:p>
+    <w:p>
+      <w:pPr>
+        <w:jc w:val="both"/>
+        <w:rPr/>
+      </w:pPr>
+      <w:hyperlink r:id="rId20">
         <w:r>
           <w:rPr>
             <w:color w:val="1155cc"/>
             <w:u w:val="single"/>
             <w:rtl w:val="0"/>
           </w:rPr>
-          <w:t xml:space="preserve">https://github.com/edgargch17/StraviaTec/blob/master/ScriptBD/CreacionStraviaTEC_BD.sql</w:t>
+          <w:t xml:space="preserve">https://github.com/RoJoSaVs/XTEC-Digital/tree/master/MondoDB/MongoDBApi</w:t>
         </w:r>
       </w:hyperlink>
       <w:r>
@@ -916,16 +1381,33 @@
         <w:rPr>
           <w:rtl w:val="0"/>
         </w:rPr>
-        <w:t xml:space="preserve">Paso 5) Una vez tenga las tablas para almacenar los datos cargue y ejecute el script donde se encuentran las restricciones que tienen las tablas, el script esta en el link </w:t>
-      </w:r>
-      <w:hyperlink r:id="rId14">
+      </w:r>
+    </w:p>
+    <w:p>
+      <w:pPr>
+        <w:jc w:val="both"/>
+        <w:rPr/>
+      </w:pPr>
+      <w:r>
+        <w:rPr>
+          <w:rtl w:val="0"/>
+        </w:rPr>
+        <w:t xml:space="preserve">Paso 5) Luego del paso anterior debemos de ejecutar el archivo en Visual Studio 2019, en caso de no tenerlo instalado lo puedes descargar en el siguiente link: </w:t>
+      </w:r>
+    </w:p>
+    <w:p>
+      <w:pPr>
+        <w:jc w:val="both"/>
+        <w:rPr/>
+      </w:pPr>
+      <w:hyperlink r:id="rId21">
         <w:r>
           <w:rPr>
             <w:color w:val="1155cc"/>
             <w:u w:val="single"/>
             <w:rtl w:val="0"/>
           </w:rPr>
-          <w:t xml:space="preserve">https://github.com/edgargch17/StraviaTec/blob/master/ScriptBD/RestriccionesStraviaTEC_BD.sql</w:t>
+          <w:t xml:space="preserve">https://visualstudio.microsoft.com/es/downloads/</w:t>
         </w:r>
       </w:hyperlink>
       <w:r>
@@ -948,47 +1430,81 @@
     <w:p>
       <w:pPr>
         <w:jc w:val="both"/>
-        <w:rPr/>
-      </w:pPr>
-      <w:r>
-        <w:rPr>
-          <w:rtl w:val="0"/>
-        </w:rPr>
-        <w:t xml:space="preserve">Paso 6) Para este punto ya se pueden almacenar datos en la base de datos. </w:t>
-      </w:r>
-    </w:p>
-    <w:p>
-      <w:pPr>
-        <w:jc w:val="both"/>
-        <w:rPr/>
-      </w:pPr>
-      <w:r>
-        <w:rPr>
-          <w:rtl w:val="0"/>
-        </w:rPr>
-      </w:r>
-    </w:p>
-    <w:p>
-      <w:pPr>
-        <w:jc w:val="both"/>
-        <w:rPr/>
-      </w:pPr>
-      <w:r>
-        <w:rPr>
-          <w:rtl w:val="0"/>
-        </w:rPr>
-        <w:t xml:space="preserve">Paso 7) En el caso de necesitar cargar datos a las tablas creadas se puede abrir y ejecutar el archivo de populacion que se encuentra en </w:t>
-      </w:r>
-      <w:hyperlink r:id="rId15">
-        <w:r>
-          <w:rPr>
-            <w:color w:val="1155cc"/>
-            <w:u w:val="single"/>
-            <w:rtl w:val="0"/>
-          </w:rPr>
-          <w:t xml:space="preserve">https://github.com/edgargch17/StraviaTec/blob/master/ScriptBD/PopulacionStraviaTEC.sql</w:t>
-        </w:r>
-      </w:hyperlink>
+        <w:rPr>
+          <w:u w:val="single"/>
+        </w:rPr>
+      </w:pPr>
+      <w:r>
+        <w:rPr>
+          <w:rtl w:val="0"/>
+        </w:rPr>
+        <w:t xml:space="preserve">Paso 6) En el momento que se tiene el código abierto, debemos de ir al costado derecho de la pantalla donde te apareceran las carpetas y archivos las cuales contenía el archivo, de ahí seleccionaremos la opción </w:t>
+      </w:r>
+      <w:r>
+        <w:rPr>
+          <w:u w:val="single"/>
+          <w:rtl w:val="0"/>
+        </w:rPr>
+        <w:t xml:space="preserve">appsettings.json</w:t>
+      </w:r>
+      <w:r>
+        <w:rPr>
+          <w:rtl w:val="0"/>
+        </w:rPr>
+        <w:t xml:space="preserve">, en la cual colocaremos el link obtenido en el paso 3 para de esta forma lograr tener nuestra aplicación conectada con MongoDB Atlas</w:t>
+      </w:r>
+      <w:r>
+        <w:rPr>
+          <w:u w:val="single"/>
+          <w:rtl w:val="0"/>
+        </w:rPr>
+        <w:t xml:space="preserve"> </w:t>
+      </w:r>
+    </w:p>
+    <w:p>
+      <w:pPr>
+        <w:jc w:val="both"/>
+        <w:rPr>
+          <w:u w:val="single"/>
+        </w:rPr>
+      </w:pPr>
+      <w:r>
+        <w:rPr>
+          <w:u w:val="single"/>
+        </w:rPr>
+        <w:drawing>
+          <wp:inline distB="114300" distT="114300" distL="114300" distR="114300">
+            <wp:extent cx="5792400" cy="2984500"/>
+            <wp:effectExtent b="0" l="0" r="0" t="0"/>
+            <wp:docPr id="10" name="image7.png"/>
+            <a:graphic>
+              <a:graphicData uri="http://schemas.openxmlformats.org/drawingml/2006/picture">
+                <pic:pic>
+                  <pic:nvPicPr>
+                    <pic:cNvPr id="0" name="image7.png"/>
+                    <pic:cNvPicPr preferRelativeResize="0"/>
+                  </pic:nvPicPr>
+                  <pic:blipFill>
+                    <a:blip r:embed="rId22"/>
+                    <a:srcRect b="0" l="0" r="0" t="0"/>
+                    <a:stretch>
+                      <a:fillRect/>
+                    </a:stretch>
+                  </pic:blipFill>
+                  <pic:spPr>
+                    <a:xfrm>
+                      <a:off x="0" y="0"/>
+                      <a:ext cx="5792400" cy="2984500"/>
+                    </a:xfrm>
+                    <a:prstGeom prst="rect"/>
+                    <a:ln/>
+                  </pic:spPr>
+                </pic:pic>
+              </a:graphicData>
+            </a:graphic>
+          </wp:inline>
+        </w:drawing>
+      </w:r>
       <w:r>
         <w:rPr>
           <w:rtl w:val="0"/>
@@ -1156,7 +1672,7 @@
       <w:start w:val="1"/>
       <w:numFmt w:val="lowerRoman"/>
       <w:lvlText w:val="%3."/>
-      <w:lvlJc w:val="left"/>
+      <w:lvlJc w:val="right"/>
       <w:pPr>
         <w:ind w:left="2160" w:hanging="360"/>
       </w:pPr>
@@ -1192,7 +1708,7 @@
       <w:start w:val="1"/>
       <w:numFmt w:val="lowerRoman"/>
       <w:lvlText w:val="%6."/>
-      <w:lvlJc w:val="left"/>
+      <w:lvlJc w:val="right"/>
       <w:pPr>
         <w:ind w:left="4320" w:hanging="360"/>
       </w:pPr>
@@ -1228,117 +1744,7 @@
       <w:start w:val="1"/>
       <w:numFmt w:val="lowerRoman"/>
       <w:lvlText w:val="%9."/>
-      <w:lvlJc w:val="left"/>
-      <w:pPr>
-        <w:ind w:left="6480" w:hanging="360"/>
-      </w:pPr>
-      <w:rPr>
-        <w:u w:val="none"/>
-      </w:rPr>
-    </w:lvl>
-  </w:abstractNum>
-  <w:abstractNum w:abstractNumId="3">
-    <w:lvl w:ilvl="0">
-      <w:start w:val="2"/>
-      <w:numFmt w:val="decimal"/>
-      <w:lvlText w:val="%1."/>
-      <w:lvlJc w:val="left"/>
-      <w:pPr>
-        <w:ind w:left="720" w:hanging="360"/>
-      </w:pPr>
-      <w:rPr>
-        <w:u w:val="none"/>
-      </w:rPr>
-    </w:lvl>
-    <w:lvl w:ilvl="1">
-      <w:start w:val="1"/>
-      <w:numFmt w:val="lowerLetter"/>
-      <w:lvlText w:val="%2."/>
-      <w:lvlJc w:val="left"/>
-      <w:pPr>
-        <w:ind w:left="1440" w:hanging="360"/>
-      </w:pPr>
-      <w:rPr>
-        <w:u w:val="none"/>
-      </w:rPr>
-    </w:lvl>
-    <w:lvl w:ilvl="2">
-      <w:start w:val="1"/>
-      <w:numFmt w:val="lowerRoman"/>
-      <w:lvlText w:val="%3."/>
-      <w:lvlJc w:val="left"/>
-      <w:pPr>
-        <w:ind w:left="2160" w:hanging="360"/>
-      </w:pPr>
-      <w:rPr>
-        <w:u w:val="none"/>
-      </w:rPr>
-    </w:lvl>
-    <w:lvl w:ilvl="3">
-      <w:start w:val="1"/>
-      <w:numFmt w:val="decimal"/>
-      <w:lvlText w:val="%4."/>
-      <w:lvlJc w:val="left"/>
-      <w:pPr>
-        <w:ind w:left="2880" w:hanging="360"/>
-      </w:pPr>
-      <w:rPr>
-        <w:u w:val="none"/>
-      </w:rPr>
-    </w:lvl>
-    <w:lvl w:ilvl="4">
-      <w:start w:val="1"/>
-      <w:numFmt w:val="lowerLetter"/>
-      <w:lvlText w:val="%5."/>
-      <w:lvlJc w:val="left"/>
-      <w:pPr>
-        <w:ind w:left="3600" w:hanging="360"/>
-      </w:pPr>
-      <w:rPr>
-        <w:u w:val="none"/>
-      </w:rPr>
-    </w:lvl>
-    <w:lvl w:ilvl="5">
-      <w:start w:val="1"/>
-      <w:numFmt w:val="lowerRoman"/>
-      <w:lvlText w:val="%6."/>
-      <w:lvlJc w:val="left"/>
-      <w:pPr>
-        <w:ind w:left="4320" w:hanging="360"/>
-      </w:pPr>
-      <w:rPr>
-        <w:u w:val="none"/>
-      </w:rPr>
-    </w:lvl>
-    <w:lvl w:ilvl="6">
-      <w:start w:val="1"/>
-      <w:numFmt w:val="decimal"/>
-      <w:lvlText w:val="%7."/>
-      <w:lvlJc w:val="left"/>
-      <w:pPr>
-        <w:ind w:left="5040" w:hanging="360"/>
-      </w:pPr>
-      <w:rPr>
-        <w:u w:val="none"/>
-      </w:rPr>
-    </w:lvl>
-    <w:lvl w:ilvl="7">
-      <w:start w:val="1"/>
-      <w:numFmt w:val="lowerLetter"/>
-      <w:lvlText w:val="%8."/>
-      <w:lvlJc w:val="left"/>
-      <w:pPr>
-        <w:ind w:left="5760" w:hanging="360"/>
-      </w:pPr>
-      <w:rPr>
-        <w:u w:val="none"/>
-      </w:rPr>
-    </w:lvl>
-    <w:lvl w:ilvl="8">
-      <w:start w:val="1"/>
-      <w:numFmt w:val="lowerRoman"/>
-      <w:lvlText w:val="%9."/>
-      <w:lvlJc w:val="left"/>
+      <w:lvlJc w:val="right"/>
       <w:pPr>
         <w:ind w:left="6480" w:hanging="360"/>
       </w:pPr>
@@ -1352,9 +1758,6 @@
   </w:num>
   <w:num w:numId="2">
     <w:abstractNumId w:val="2"/>
-  </w:num>
-  <w:num w:numId="3">
-    <w:abstractNumId w:val="3"/>
   </w:num>
 </w:numbering>
 </file>
@@ -1484,6 +1887,133 @@
     </w:pPr>
     <w:rPr>
       <w:b w:val="1"/>
+    </w:rPr>
+  </w:style>
+  <w:style w:type="paragraph" w:styleId="Normal" w:default="1">
+    <w:name w:val="normal"/>
+  </w:style>
+  <w:style w:type="table" w:styleId="TableNormal" w:default="1">
+    <w:name w:val="Table Normal"/>
+  </w:style>
+  <w:style w:type="paragraph" w:styleId="Heading1">
+    <w:name w:val="heading 1"/>
+    <w:basedOn w:val="Normal"/>
+    <w:next w:val="Normal"/>
+    <w:pPr>
+      <w:keepNext w:val="1"/>
+      <w:keepLines w:val="1"/>
+      <w:spacing w:after="120" w:before="400" w:lineRule="auto"/>
+    </w:pPr>
+    <w:rPr>
+      <w:sz w:val="40"/>
+      <w:szCs w:val="40"/>
+    </w:rPr>
+  </w:style>
+  <w:style w:type="paragraph" w:styleId="Heading2">
+    <w:name w:val="heading 2"/>
+    <w:basedOn w:val="Normal"/>
+    <w:next w:val="Normal"/>
+    <w:pPr>
+      <w:keepNext w:val="1"/>
+      <w:keepLines w:val="1"/>
+      <w:spacing w:after="120" w:before="360" w:lineRule="auto"/>
+    </w:pPr>
+    <w:rPr>
+      <w:b w:val="0"/>
+      <w:sz w:val="32"/>
+      <w:szCs w:val="32"/>
+    </w:rPr>
+  </w:style>
+  <w:style w:type="paragraph" w:styleId="Heading3">
+    <w:name w:val="heading 3"/>
+    <w:basedOn w:val="Normal"/>
+    <w:next w:val="Normal"/>
+    <w:pPr>
+      <w:keepNext w:val="1"/>
+      <w:keepLines w:val="1"/>
+      <w:spacing w:after="80" w:before="320" w:lineRule="auto"/>
+    </w:pPr>
+    <w:rPr>
+      <w:b w:val="0"/>
+      <w:color w:val="434343"/>
+      <w:sz w:val="28"/>
+      <w:szCs w:val="28"/>
+    </w:rPr>
+  </w:style>
+  <w:style w:type="paragraph" w:styleId="Heading4">
+    <w:name w:val="heading 4"/>
+    <w:basedOn w:val="Normal"/>
+    <w:next w:val="Normal"/>
+    <w:pPr>
+      <w:keepNext w:val="1"/>
+      <w:keepLines w:val="1"/>
+      <w:spacing w:after="80" w:before="280" w:lineRule="auto"/>
+    </w:pPr>
+    <w:rPr>
+      <w:color w:val="666666"/>
+      <w:sz w:val="24"/>
+      <w:szCs w:val="24"/>
+    </w:rPr>
+  </w:style>
+  <w:style w:type="paragraph" w:styleId="Heading5">
+    <w:name w:val="heading 5"/>
+    <w:basedOn w:val="Normal"/>
+    <w:next w:val="Normal"/>
+    <w:pPr>
+      <w:keepNext w:val="1"/>
+      <w:keepLines w:val="1"/>
+      <w:spacing w:after="80" w:before="240" w:lineRule="auto"/>
+    </w:pPr>
+    <w:rPr>
+      <w:color w:val="666666"/>
+      <w:sz w:val="22"/>
+      <w:szCs w:val="22"/>
+    </w:rPr>
+  </w:style>
+  <w:style w:type="paragraph" w:styleId="Heading6">
+    <w:name w:val="heading 6"/>
+    <w:basedOn w:val="Normal"/>
+    <w:next w:val="Normal"/>
+    <w:pPr>
+      <w:keepNext w:val="1"/>
+      <w:keepLines w:val="1"/>
+      <w:spacing w:after="80" w:before="240" w:lineRule="auto"/>
+    </w:pPr>
+    <w:rPr>
+      <w:i w:val="1"/>
+      <w:color w:val="666666"/>
+      <w:sz w:val="22"/>
+      <w:szCs w:val="22"/>
+    </w:rPr>
+  </w:style>
+  <w:style w:type="paragraph" w:styleId="Title">
+    <w:name w:val="Title"/>
+    <w:basedOn w:val="Normal"/>
+    <w:next w:val="Normal"/>
+    <w:pPr>
+      <w:keepNext w:val="1"/>
+      <w:keepLines w:val="1"/>
+      <w:spacing w:after="240" w:lineRule="auto"/>
+    </w:pPr>
+    <w:rPr>
+      <w:b w:val="1"/>
+    </w:rPr>
+  </w:style>
+  <w:style w:type="paragraph" w:styleId="Subtitle">
+    <w:name w:val="Subtitle"/>
+    <w:basedOn w:val="Normal"/>
+    <w:next w:val="Normal"/>
+    <w:pPr>
+      <w:keepNext w:val="1"/>
+      <w:keepLines w:val="1"/>
+      <w:spacing w:after="320" w:before="0" w:lineRule="auto"/>
+    </w:pPr>
+    <w:rPr>
+      <w:rFonts w:ascii="Arial" w:cs="Arial" w:eastAsia="Arial" w:hAnsi="Arial"/>
+      <w:i w:val="0"/>
+      <w:color w:val="666666"/>
+      <w:sz w:val="30"/>
+      <w:szCs w:val="30"/>
     </w:rPr>
   </w:style>
   <w:style w:type="paragraph" w:styleId="Subtitle">
@@ -1824,4 +2354,19 @@
   </a:objectDefaults>
   <a:extraClrSchemeLst/>
 </a:theme>
+</file>
+
+<file path=customXML/item1.xml><?xml version="1.0" encoding="utf-8"?>
+<go:gDocsCustomXmlDataStorage xmlns:go="http://customooxmlschemas.google.com/" xmlns:r="http://schemas.openxmlformats.org/officeDocument/2006/relationships">
+  <go:docsCustomData xmlns:go="http://customooxmlschemas.google.com/" roundtripDataSignature="AMtx7mjRSLPUizLrWwaiPlCBng36BJ3pcg==">AMUW2mVeVZ1r0UNEcx4hUfVC1Kc76vnY+tMeDls2wJDGDQnMp6E+mbCORVwpxCECXxhPKLJkcg8HgxMqt5FITBDdJ2HrunkUw/1I6q8wAZXjyojuD5Onz6j9bqiFuiuQ0GwzAzfBzBDJ</go:docsCustomData>
+</go:gDocsCustomXmlDataStorage>
+</file>
+
+<file path=customXML/itemProps1.xml><?xml version="1.0" encoding="utf-8"?>
+<ds:datastoreItem xmlns:ds="http://schemas.openxmlformats.org/officeDocument/2006/customXml" ds:itemID="{11111111-1234-1234-1234-123412341234}">
+  <ds:schemaRefs>
+    <ds:schemaRef ds:uri="http://schemas.openxmlformats.org/officeDocument/2006/relationships"/>
+    <ds:schemaRef ds:uri="http://customooxmlschemas.google.com/"/>
+  </ds:schemaRefs>
+</ds:datastoreItem>
 </file>